--- a/artifacts/behaviors/transferable/latest/Transferable.docx
+++ b/artifacts/behaviors/transferable/latest/Transferable.docx
@@ -2,8 +2,8 @@
 <file path=word/document.xml><?xml version="1.0" encoding="utf-8"?>
 <w:document xmlns:w="http://schemas.openxmlformats.org/wordprocessingml/2006/main">
   <w:body>
-    <w:footerReference xmlns:r="http://schemas.openxmlformats.org/officeDocument/2006/relationships" r:id="R15cdddbafa8a4b2e"/>
-    <w:headerReference xmlns:r="http://schemas.openxmlformats.org/officeDocument/2006/relationships" r:id="R45a42e48915247fb"/>
+    <w:footerReference xmlns:r="http://schemas.openxmlformats.org/officeDocument/2006/relationships" r:id="R0364f924a9b34e37"/>
+    <w:headerReference xmlns:r="http://schemas.openxmlformats.org/officeDocument/2006/relationships" r:id="R894b685e7c7249eb"/>
     <w:p>
       <w:pPr>
         <w:pStyle w:val="Title"/>
@@ -1412,6 +1412,7 @@
     </w:pPr>
     <w:r>
       <w:t>Transferable</w:t>
+      <w:fldSimple w:instr="PAGE"/>
     </w:r>
   </w:p>
 </w:ftr>

--- a/artifacts/behaviors/transferable/latest/Transferable.docx
+++ b/artifacts/behaviors/transferable/latest/Transferable.docx
@@ -2,8 +2,8 @@
 <file path=word/document.xml><?xml version="1.0" encoding="utf-8"?>
 <w:document xmlns:w="http://schemas.openxmlformats.org/wordprocessingml/2006/main">
   <w:body>
-    <w:footerReference xmlns:r="http://schemas.openxmlformats.org/officeDocument/2006/relationships" r:id="R0364f924a9b34e37"/>
-    <w:headerReference xmlns:r="http://schemas.openxmlformats.org/officeDocument/2006/relationships" r:id="R894b685e7c7249eb"/>
+    <w:footerReference xmlns:r="http://schemas.openxmlformats.org/officeDocument/2006/relationships" r:id="R593cd631cbba4a96"/>
+    <w:headerReference xmlns:r="http://schemas.openxmlformats.org/officeDocument/2006/relationships" r:id="R40d08ba7a65f4de8"/>
     <w:p>
       <w:pPr>
         <w:pStyle w:val="Title"/>
